--- a/relation/Klasters.docx
+++ b/relation/Klasters.docx
@@ -3,18 +3,23 @@
 <w:document xmlns:wpc="http://schemas.microsoft.com/office/word/2010/wordprocessingCanvas" xmlns:cx="http://schemas.microsoft.com/office/drawing/2014/chartex" xmlns:cx1="http://schemas.microsoft.com/office/drawing/2015/9/8/chartex" xmlns:cx2="http://schemas.microsoft.com/office/drawing/2015/10/21/chartex" xmlns:cx3="http://schemas.microsoft.com/office/drawing/2016/5/9/chartex" xmlns:cx4="http://schemas.microsoft.com/office/drawing/2016/5/10/chartex" xmlns:cx5="http://schemas.microsoft.com/office/drawing/2016/5/11/chartex" xmlns:cx6="http://schemas.microsoft.com/office/drawing/2016/5/12/chartex" xmlns:cx7="http://schemas.microsoft.com/office/drawing/2016/5/13/chartex" xmlns:cx8="http://schemas.microsoft.com/office/drawing/2016/5/14/chartex" xmlns:mc="http://schemas.openxmlformats.org/markup-compatibility/2006" xmlns:aink="http://schemas.microsoft.com/office/drawing/2016/ink" xmlns:am3d="http://schemas.microsoft.com/office/drawing/2017/model3d" xmlns:o="urn:schemas-microsoft-com:office:office" xmlns:r="http://schemas.openxmlformats.org/officeDocument/2006/relationships" xmlns:m="http://schemas.openxmlformats.org/officeDocument/2006/math" xmlns:v="urn:schemas-microsoft-com:vml" xmlns:wp14="http://schemas.microsoft.com/office/word/2010/wordprocessingDrawing" xmlns:wp="http://schemas.openxmlformats.org/drawingml/2006/wordprocessingDrawing" xmlns:w10="urn:schemas-microsoft-com:office:word" xmlns:w="http://schemas.openxmlformats.org/wordprocessingml/2006/main" xmlns:w14="http://schemas.microsoft.com/office/word/2010/wordml" xmlns:w15="http://schemas.microsoft.com/office/word/2012/wordml" xmlns:w16cex="http://schemas.microsoft.com/office/word/2018/wordml/cex" xmlns:w16cid="http://schemas.microsoft.com/office/word/2016/wordml/cid" xmlns:w16="http://schemas.microsoft.com/office/word/2018/wordml" xmlns:w16sdtdh="http://schemas.microsoft.com/office/word/2020/wordml/sdtdatahash" xmlns:w16se="http://schemas.microsoft.com/office/word/2015/wordml/symex" xmlns:wpg="http://schemas.microsoft.com/office/word/2010/wordprocessingGroup" xmlns:wpi="http://schemas.microsoft.com/office/word/2010/wordprocessingInk" xmlns:wne="http://schemas.microsoft.com/office/word/2006/wordml" xmlns:wps="http://schemas.microsoft.com/office/word/2010/wordprocessingShape" mc:Ignorable="w14 w15 w16se w16cid w16 w16cex w16sdtdh wp14">
   <w:body>
     <w:p>
+      <w:pPr>
+        <w:rPr>
+          <w:noProof/>
+        </w:rPr>
+      </w:pPr>
       <w:r>
         <w:rPr>
           <w:noProof/>
         </w:rPr>
         <w:drawing>
-          <wp:inline distT="0" distB="0" distL="0" distR="0" wp14:anchorId="1BA2B33A" wp14:editId="6EFF8287">
-            <wp:extent cx="6210300" cy="2941320"/>
+          <wp:inline distT="0" distB="0" distL="0" distR="0" wp14:anchorId="05928473" wp14:editId="57ED040C">
+            <wp:extent cx="6645910" cy="4038600"/>
             <wp:effectExtent l="0" t="0" r="0" b="0"/>
-            <wp:docPr id="4" name="Диаграмма 4">
+            <wp:docPr id="2" name="Диаграмма 2">
               <a:extLst xmlns:a="http://schemas.openxmlformats.org/drawingml/2006/main">
                 <a:ext uri="{FF2B5EF4-FFF2-40B4-BE49-F238E27FC236}">
-                  <a16:creationId xmlns:a16="http://schemas.microsoft.com/office/drawing/2014/main" id="{A40EF083-6B24-4A62-B7D2-932D85E89DFD}"/>
+                  <a16:creationId xmlns:a16="http://schemas.microsoft.com/office/drawing/2014/main" id="{AF4C0288-76A1-464D-A746-1B99C6AA3522}"/>
                 </a:ext>
               </a:extLst>
             </wp:docPr>
@@ -29,18 +34,23 @@
       </w:r>
     </w:p>
     <w:p>
+      <w:pPr>
+        <w:rPr>
+          <w:noProof/>
+        </w:rPr>
+      </w:pPr>
       <w:r>
         <w:rPr>
           <w:noProof/>
         </w:rPr>
         <w:drawing>
-          <wp:inline distT="0" distB="0" distL="0" distR="0" wp14:anchorId="0AC4A47F" wp14:editId="68956B73">
-            <wp:extent cx="6217920" cy="3421380"/>
-            <wp:effectExtent l="0" t="0" r="0" b="0"/>
+          <wp:inline distT="0" distB="0" distL="0" distR="0" wp14:anchorId="6FCDFF72" wp14:editId="55B242F6">
+            <wp:extent cx="6263640" cy="3826510"/>
+            <wp:effectExtent l="0" t="0" r="3810" b="0"/>
             <wp:docPr id="1" name="Диаграмма 1">
               <a:extLst xmlns:a="http://schemas.openxmlformats.org/drawingml/2006/main">
                 <a:ext uri="{FF2B5EF4-FFF2-40B4-BE49-F238E27FC236}">
-                  <a16:creationId xmlns:a16="http://schemas.microsoft.com/office/drawing/2014/main" id="{70311447-2026-4A44-8B18-BA3597D3A498}"/>
+                  <a16:creationId xmlns:a16="http://schemas.microsoft.com/office/drawing/2014/main" id="{B4EAE967-065C-4989-9ED2-95D1EDA84DF5}"/>
                 </a:ext>
               </a:extLst>
             </wp:docPr>
@@ -55,14 +65,31 @@
       </w:r>
     </w:p>
     <w:p>
+      <w:pPr>
+        <w:rPr>
+          <w:noProof/>
+        </w:rPr>
+      </w:pPr>
+    </w:p>
+    <w:p>
+      <w:pPr>
+        <w:rPr>
+          <w:noProof/>
+        </w:rPr>
+      </w:pPr>
+    </w:p>
+    <w:p/>
+    <w:p/>
+    <w:p>
       <w:r>
         <w:rPr>
           <w:noProof/>
         </w:rPr>
+        <w:lastRenderedPageBreak/>
         <w:drawing>
-          <wp:inline distT="0" distB="0" distL="0" distR="0" wp14:anchorId="00FBEC9F" wp14:editId="75AD7F16">
-            <wp:extent cx="6202680" cy="3131185"/>
-            <wp:effectExtent l="0" t="0" r="7620" b="0"/>
+          <wp:inline distT="0" distB="0" distL="0" distR="0" wp14:anchorId="00FBEC9F" wp14:editId="2F00796A">
+            <wp:extent cx="6324600" cy="3322320"/>
+            <wp:effectExtent l="0" t="0" r="0" b="0"/>
             <wp:docPr id="5" name="Рисунок 5"/>
             <wp:cNvGraphicFramePr>
               <a:graphicFrameLocks xmlns:a="http://schemas.openxmlformats.org/drawingml/2006/main" noChangeAspect="1"/>
@@ -83,13 +110,40 @@
                   <pic:spPr>
                     <a:xfrm>
                       <a:off x="0" y="0"/>
-                      <a:ext cx="6240492" cy="3150273"/>
+                      <a:ext cx="6363180" cy="3342586"/>
                     </a:xfrm>
                     <a:prstGeom prst="rect">
                       <a:avLst/>
                     </a:prstGeom>
                   </pic:spPr>
                 </pic:pic>
+              </a:graphicData>
+            </a:graphic>
+          </wp:inline>
+        </w:drawing>
+      </w:r>
+    </w:p>
+    <w:p/>
+    <w:p>
+      <w:r>
+        <w:rPr>
+          <w:noProof/>
+        </w:rPr>
+        <w:drawing>
+          <wp:inline distT="0" distB="0" distL="0" distR="0" wp14:anchorId="3CE3C4B7" wp14:editId="1172DC4A">
+            <wp:extent cx="6645910" cy="3802380"/>
+            <wp:effectExtent l="0" t="0" r="0" b="0"/>
+            <wp:docPr id="3" name="Диаграмма 3">
+              <a:extLst xmlns:a="http://schemas.openxmlformats.org/drawingml/2006/main">
+                <a:ext uri="{FF2B5EF4-FFF2-40B4-BE49-F238E27FC236}">
+                  <a16:creationId xmlns:a16="http://schemas.microsoft.com/office/drawing/2014/main" id="{29BCC03F-0F4D-44BC-AD40-14C4947342F0}"/>
+                </a:ext>
+              </a:extLst>
+            </wp:docPr>
+            <wp:cNvGraphicFramePr/>
+            <a:graphic xmlns:a="http://schemas.openxmlformats.org/drawingml/2006/main">
+              <a:graphicData uri="http://schemas.openxmlformats.org/drawingml/2006/chart">
+                <c:chart xmlns:c="http://schemas.openxmlformats.org/drawingml/2006/chart" xmlns:r="http://schemas.openxmlformats.org/officeDocument/2006/relationships" r:id="rId7"/>
               </a:graphicData>
             </a:graphic>
           </wp:inline>
@@ -556,10 +610,10 @@
           <c:layoutTarget val="inner"/>
           <c:xMode val="edge"/>
           <c:yMode val="edge"/>
-          <c:x val="0.19327717678055928"/>
-          <c:y val="4.1147157221178753E-2"/>
-          <c:w val="0.76542960939101568"/>
-          <c:h val="0.72822523243916548"/>
+          <c:x val="0.18459353196176295"/>
+          <c:y val="8.2118817676324257E-2"/>
+          <c:w val="0.72449792428726822"/>
+          <c:h val="0.64218370859919938"/>
         </c:manualLayout>
       </c:layout>
       <c:scatterChart>
@@ -2145,7 +2199,7 @@
           <c:smooth val="0"/>
           <c:extLst>
             <c:ext xmlns:c16="http://schemas.microsoft.com/office/drawing/2014/chart" uri="{C3380CC4-5D6E-409C-BE32-E72D297353CC}">
-              <c16:uniqueId val="{00000000-63C5-4D0F-BF8C-93522AF76024}"/>
+              <c16:uniqueId val="{00000000-5A6F-4E4E-9B4C-28F5D414E172}"/>
             </c:ext>
           </c:extLst>
         </c:ser>
@@ -2157,13 +2211,14 @@
           <c:showPercent val="0"/>
           <c:showBubbleSize val="0"/>
         </c:dLbls>
-        <c:axId val="382584816"/>
+        <c:axId val="390384448"/>
         <c:axId val="1"/>
       </c:scatterChart>
       <c:valAx>
-        <c:axId val="382584816"/>
+        <c:axId val="390384448"/>
         <c:scaling>
           <c:orientation val="minMax"/>
+          <c:max val="400"/>
         </c:scaling>
         <c:delete val="0"/>
         <c:axPos val="b"/>
@@ -2194,8 +2249,8 @@
             <c:manualLayout>
               <c:xMode val="edge"/>
               <c:yMode val="edge"/>
-              <c:x val="0.53555753617947266"/>
-              <c:y val="0.92161320908284416"/>
+              <c:x val="0.49758121912574793"/>
+              <c:y val="0.82162185828615142"/>
             </c:manualLayout>
           </c:layout>
           <c:overlay val="0"/>
@@ -2243,8 +2298,8 @@
         <c:axId val="1"/>
         <c:scaling>
           <c:orientation val="minMax"/>
-          <c:max val="18500"/>
-          <c:min val="16300"/>
+          <c:max val="18460"/>
+          <c:min val="16460"/>
         </c:scaling>
         <c:delete val="0"/>
         <c:axPos val="l"/>
@@ -2255,22 +2310,24 @@
               <a:lstStyle/>
               <a:p>
                 <a:pPr>
-                  <a:defRPr sz="2600" b="0" i="1" u="none" strike="noStrike" baseline="0">
+                  <a:defRPr sz="1000" b="0" i="0" u="none" strike="noStrike" baseline="0">
+                    <a:solidFill>
+                      <a:srgbClr val="000000"/>
+                    </a:solidFill>
+                    <a:latin typeface="Arial Cyr"/>
+                    <a:ea typeface="Arial Cyr"/>
+                    <a:cs typeface="Arial Cyr"/>
+                  </a:defRPr>
+                </a:pPr>
+                <a:r>
+                  <a:rPr lang="ru-RU" sz="1800" b="0" i="1" u="none" strike="noStrike" baseline="0">
                     <a:solidFill>
                       <a:srgbClr val="000000"/>
                     </a:solidFill>
                     <a:latin typeface="Arial"/>
-                    <a:ea typeface="Arial"/>
                     <a:cs typeface="Arial"/>
-                  </a:defRPr>
-                </a:pPr>
-                <a:r>
-                  <a:rPr lang="el-GR" sz="1800" b="0" i="1"/>
-                  <a:t>φ(</a:t>
-                </a:r>
-                <a:r>
-                  <a:rPr lang="en-US" sz="1800" b="0" i="1"/>
-                  <a:t>H)</a:t>
+                  </a:rPr>
+                  <a:t>φ(H)</a:t>
                 </a:r>
               </a:p>
             </c:rich>
@@ -2279,8 +2336,8 @@
             <c:manualLayout>
               <c:xMode val="edge"/>
               <c:yMode val="edge"/>
-              <c:x val="2.4105623160741267E-3"/>
-              <c:y val="0.29711809528082495"/>
+              <c:x val="1.7589013393199727E-2"/>
+              <c:y val="0.32322339207160117"/>
             </c:manualLayout>
           </c:layout>
           <c:overlay val="0"/>
@@ -2320,9 +2377,11 @@
             <a:endParaRPr lang="ru-RU"/>
           </a:p>
         </c:txPr>
-        <c:crossAx val="382584816"/>
+        <c:crossAx val="390384448"/>
         <c:crossesAt val="0"/>
         <c:crossBetween val="midCat"/>
+        <c:majorUnit val="400"/>
+        <c:minorUnit val="100"/>
       </c:valAx>
       <c:spPr>
         <a:noFill/>
@@ -4241,7 +4300,7 @@
           <c:smooth val="0"/>
           <c:extLst>
             <c:ext xmlns:c16="http://schemas.microsoft.com/office/drawing/2014/chart" uri="{C3380CC4-5D6E-409C-BE32-E72D297353CC}">
-              <c16:uniqueId val="{00000000-467C-4557-93B3-06A794BD2C57}"/>
+              <c16:uniqueId val="{00000000-C5E0-47CB-816B-569BD9E59560}"/>
             </c:ext>
           </c:extLst>
         </c:ser>
@@ -4253,11 +4312,11 @@
           <c:showPercent val="0"/>
           <c:showBubbleSize val="0"/>
         </c:dLbls>
-        <c:axId val="378411624"/>
+        <c:axId val="388428136"/>
         <c:axId val="1"/>
       </c:scatterChart>
       <c:valAx>
-        <c:axId val="378411624"/>
+        <c:axId val="388428136"/>
         <c:scaling>
           <c:orientation val="minMax"/>
         </c:scaling>
@@ -4290,8 +4349,8 @@
             <c:manualLayout>
               <c:xMode val="edge"/>
               <c:yMode val="edge"/>
-              <c:x val="0.53269244377541047"/>
-              <c:y val="0.89155019319689721"/>
+              <c:x val="0.53471990727436447"/>
+              <c:y val="0.87320874635111378"/>
             </c:manualLayout>
           </c:layout>
           <c:overlay val="0"/>
@@ -4339,6 +4398,7 @@
         <c:axId val="1"/>
         <c:scaling>
           <c:orientation val="minMax"/>
+          <c:max val="18460"/>
         </c:scaling>
         <c:delete val="0"/>
         <c:axPos val="l"/>
@@ -4349,24 +4409,22 @@
               <a:lstStyle/>
               <a:p>
                 <a:pPr>
-                  <a:defRPr sz="1100" b="0" i="0" u="none" strike="noStrike" baseline="0">
-                    <a:solidFill>
-                      <a:srgbClr val="000000"/>
-                    </a:solidFill>
-                    <a:latin typeface="Calibri"/>
-                    <a:ea typeface="Calibri"/>
-                    <a:cs typeface="Calibri"/>
-                  </a:defRPr>
-                </a:pPr>
-                <a:r>
-                  <a:rPr lang="ru-RU" sz="1800" b="0" i="1" u="none" strike="noStrike" baseline="0">
+                  <a:defRPr sz="1800" b="0" i="0" u="none" strike="noStrike" baseline="0">
                     <a:solidFill>
                       <a:srgbClr val="000000"/>
                     </a:solidFill>
                     <a:latin typeface="Arial"/>
+                    <a:ea typeface="Arial"/>
                     <a:cs typeface="Arial"/>
-                  </a:rPr>
-                  <a:t>φ(H)</a:t>
+                  </a:defRPr>
+                </a:pPr>
+                <a:r>
+                  <a:rPr lang="el-GR" i="1"/>
+                  <a:t>φ(</a:t>
+                </a:r>
+                <a:r>
+                  <a:rPr lang="en-US" i="1"/>
+                  <a:t>H)</a:t>
                 </a:r>
               </a:p>
             </c:rich>
@@ -4375,8 +4433,8 @@
             <c:manualLayout>
               <c:xMode val="edge"/>
               <c:yMode val="edge"/>
-              <c:x val="1.217948717948718E-2"/>
-              <c:y val="0.39258574025685544"/>
+              <c:x val="1.2179407692148717E-2"/>
+              <c:y val="0.42599322520582361"/>
             </c:manualLayout>
           </c:layout>
           <c:overlay val="0"/>
@@ -4416,7 +4474,7 @@
             <a:endParaRPr lang="ru-RU"/>
           </a:p>
         </c:txPr>
-        <c:crossAx val="378411624"/>
+        <c:crossAx val="388428136"/>
         <c:crossesAt val="0"/>
         <c:crossBetween val="midCat"/>
         <c:majorUnit val="400"/>
@@ -4426,6 +4484,490 @@
         <a:ln w="12700">
           <a:solidFill>
             <a:srgbClr val="808080"/>
+          </a:solidFill>
+          <a:prstDash val="solid"/>
+        </a:ln>
+      </c:spPr>
+    </c:plotArea>
+    <c:plotVisOnly val="1"/>
+    <c:dispBlanksAs val="gap"/>
+    <c:showDLblsOverMax val="0"/>
+  </c:chart>
+  <c:spPr>
+    <a:noFill/>
+    <a:ln w="6350">
+      <a:noFill/>
+    </a:ln>
+  </c:spPr>
+  <c:txPr>
+    <a:bodyPr/>
+    <a:lstStyle/>
+    <a:p>
+      <a:pPr>
+        <a:defRPr sz="1000" b="0" i="0" u="none" strike="noStrike" baseline="0">
+          <a:solidFill>
+            <a:srgbClr val="000000"/>
+          </a:solidFill>
+          <a:latin typeface="Arial Cyr"/>
+          <a:ea typeface="Arial Cyr"/>
+          <a:cs typeface="Arial Cyr"/>
+        </a:defRPr>
+      </a:pPr>
+      <a:endParaRPr lang="ru-RU"/>
+    </a:p>
+  </c:txPr>
+  <c:externalData r:id="rId1">
+    <c:autoUpdate val="0"/>
+  </c:externalData>
+</c:chartSpace>
+</file>
+
+<file path=word/charts/chart3.xml><?xml version="1.0" encoding="utf-8"?>
+<c:chartSpace xmlns:c="http://schemas.openxmlformats.org/drawingml/2006/chart" xmlns:a="http://schemas.openxmlformats.org/drawingml/2006/main" xmlns:r="http://schemas.openxmlformats.org/officeDocument/2006/relationships" xmlns:c16r2="http://schemas.microsoft.com/office/drawing/2015/06/chart">
+  <c:date1904 val="0"/>
+  <c:lang val="ru-RU"/>
+  <c:roundedCorners val="0"/>
+  <mc:AlternateContent xmlns:mc="http://schemas.openxmlformats.org/markup-compatibility/2006">
+    <mc:Choice xmlns:c14="http://schemas.microsoft.com/office/drawing/2007/8/2/chart" Requires="c14">
+      <c14:style val="102"/>
+    </mc:Choice>
+    <mc:Fallback>
+      <c:style val="2"/>
+    </mc:Fallback>
+  </mc:AlternateContent>
+  <c:chart>
+    <c:autoTitleDeleted val="0"/>
+    <c:plotArea>
+      <c:layout>
+        <c:manualLayout>
+          <c:layoutTarget val="inner"/>
+          <c:xMode val="edge"/>
+          <c:yMode val="edge"/>
+          <c:x val="0.17836744704637891"/>
+          <c:y val="4.2801610633525139E-2"/>
+          <c:w val="0.75302945721503889"/>
+          <c:h val="0.74561850238224392"/>
+        </c:manualLayout>
+      </c:layout>
+      <c:scatterChart>
+        <c:scatterStyle val="lineMarker"/>
+        <c:varyColors val="0"/>
+        <c:ser>
+          <c:idx val="0"/>
+          <c:order val="0"/>
+          <c:spPr>
+            <a:ln w="19050">
+              <a:noFill/>
+            </a:ln>
+          </c:spPr>
+          <c:marker>
+            <c:symbol val="diamond"/>
+            <c:size val="5"/>
+            <c:spPr>
+              <a:solidFill>
+                <a:srgbClr val="000080"/>
+              </a:solidFill>
+              <a:ln>
+                <a:solidFill>
+                  <a:srgbClr val="000080"/>
+                </a:solidFill>
+                <a:prstDash val="solid"/>
+              </a:ln>
+            </c:spPr>
+          </c:marker>
+          <c:xVal>
+            <c:numRef>
+              <c:f>'29'!$A$1:$A$32</c:f>
+              <c:numCache>
+                <c:formatCode>General</c:formatCode>
+                <c:ptCount val="32"/>
+                <c:pt idx="0">
+                  <c:v>49</c:v>
+                </c:pt>
+                <c:pt idx="1">
+                  <c:v>31</c:v>
+                </c:pt>
+                <c:pt idx="2">
+                  <c:v>29</c:v>
+                </c:pt>
+                <c:pt idx="3">
+                  <c:v>39</c:v>
+                </c:pt>
+                <c:pt idx="4">
+                  <c:v>49</c:v>
+                </c:pt>
+                <c:pt idx="5">
+                  <c:v>43</c:v>
+                </c:pt>
+                <c:pt idx="6">
+                  <c:v>35</c:v>
+                </c:pt>
+                <c:pt idx="7">
+                  <c:v>3</c:v>
+                </c:pt>
+                <c:pt idx="8">
+                  <c:v>9</c:v>
+                </c:pt>
+                <c:pt idx="9">
+                  <c:v>22</c:v>
+                </c:pt>
+                <c:pt idx="10">
+                  <c:v>4</c:v>
+                </c:pt>
+                <c:pt idx="11">
+                  <c:v>10</c:v>
+                </c:pt>
+                <c:pt idx="12">
+                  <c:v>49</c:v>
+                </c:pt>
+                <c:pt idx="13">
+                  <c:v>12</c:v>
+                </c:pt>
+                <c:pt idx="14">
+                  <c:v>9</c:v>
+                </c:pt>
+                <c:pt idx="15">
+                  <c:v>8</c:v>
+                </c:pt>
+                <c:pt idx="16">
+                  <c:v>12</c:v>
+                </c:pt>
+                <c:pt idx="17">
+                  <c:v>9</c:v>
+                </c:pt>
+                <c:pt idx="18">
+                  <c:v>8</c:v>
+                </c:pt>
+                <c:pt idx="19">
+                  <c:v>9</c:v>
+                </c:pt>
+                <c:pt idx="20">
+                  <c:v>8</c:v>
+                </c:pt>
+                <c:pt idx="21">
+                  <c:v>8</c:v>
+                </c:pt>
+                <c:pt idx="22">
+                  <c:v>36</c:v>
+                </c:pt>
+                <c:pt idx="23">
+                  <c:v>6</c:v>
+                </c:pt>
+                <c:pt idx="24">
+                  <c:v>36</c:v>
+                </c:pt>
+                <c:pt idx="25">
+                  <c:v>4</c:v>
+                </c:pt>
+                <c:pt idx="26">
+                  <c:v>40</c:v>
+                </c:pt>
+                <c:pt idx="27">
+                  <c:v>2</c:v>
+                </c:pt>
+                <c:pt idx="28">
+                  <c:v>1</c:v>
+                </c:pt>
+                <c:pt idx="29">
+                  <c:v>0</c:v>
+                </c:pt>
+                <c:pt idx="30">
+                  <c:v>20</c:v>
+                </c:pt>
+                <c:pt idx="31">
+                  <c:v>25</c:v>
+                </c:pt>
+              </c:numCache>
+            </c:numRef>
+          </c:xVal>
+          <c:yVal>
+            <c:numRef>
+              <c:f>'29'!$B$1:$B$32</c:f>
+              <c:numCache>
+                <c:formatCode>General</c:formatCode>
+                <c:ptCount val="32"/>
+                <c:pt idx="0">
+                  <c:v>21076.6783883397</c:v>
+                </c:pt>
+                <c:pt idx="1">
+                  <c:v>21084.9642919332</c:v>
+                </c:pt>
+                <c:pt idx="2">
+                  <c:v>21085.0359386413</c:v>
+                </c:pt>
+                <c:pt idx="3">
+                  <c:v>21139.870087830499</c:v>
+                </c:pt>
+                <c:pt idx="4">
+                  <c:v>21150.1326835367</c:v>
+                </c:pt>
+                <c:pt idx="5">
+                  <c:v>21167.660835402399</c:v>
+                </c:pt>
+                <c:pt idx="6">
+                  <c:v>21172.5217960265</c:v>
+                </c:pt>
+                <c:pt idx="7">
+                  <c:v>21193.581978881699</c:v>
+                </c:pt>
+                <c:pt idx="8">
+                  <c:v>21198.376696299401</c:v>
+                </c:pt>
+                <c:pt idx="9">
+                  <c:v>21200.685849907499</c:v>
+                </c:pt>
+                <c:pt idx="10">
+                  <c:v>21206.641418144602</c:v>
+                </c:pt>
+                <c:pt idx="11">
+                  <c:v>21211.065684307301</c:v>
+                </c:pt>
+                <c:pt idx="12">
+                  <c:v>21213.143584488302</c:v>
+                </c:pt>
+                <c:pt idx="13">
+                  <c:v>21215.583632352202</c:v>
+                </c:pt>
+                <c:pt idx="14">
+                  <c:v>21222.413169517102</c:v>
+                </c:pt>
+                <c:pt idx="15">
+                  <c:v>21231.084924717299</c:v>
+                </c:pt>
+                <c:pt idx="16">
+                  <c:v>21231.0885544991</c:v>
+                </c:pt>
+                <c:pt idx="17">
+                  <c:v>21240.7164166562</c:v>
+                </c:pt>
+                <c:pt idx="18">
+                  <c:v>21254.795633680998</c:v>
+                </c:pt>
+                <c:pt idx="19">
+                  <c:v>21270.910772431798</c:v>
+                </c:pt>
+                <c:pt idx="20">
+                  <c:v>21278.913066251102</c:v>
+                </c:pt>
+                <c:pt idx="21">
+                  <c:v>21281.480104611299</c:v>
+                </c:pt>
+                <c:pt idx="22">
+                  <c:v>21283.109868934702</c:v>
+                </c:pt>
+                <c:pt idx="23">
+                  <c:v>21290.160717573901</c:v>
+                </c:pt>
+                <c:pt idx="24">
+                  <c:v>21301.309293791499</c:v>
+                </c:pt>
+                <c:pt idx="25">
+                  <c:v>21308.834920863301</c:v>
+                </c:pt>
+                <c:pt idx="26">
+                  <c:v>21320.9531574834</c:v>
+                </c:pt>
+                <c:pt idx="27">
+                  <c:v>21326.3144037735</c:v>
+                </c:pt>
+                <c:pt idx="28">
+                  <c:v>21327.705451679401</c:v>
+                </c:pt>
+                <c:pt idx="29">
+                  <c:v>21334.928643931598</c:v>
+                </c:pt>
+                <c:pt idx="30">
+                  <c:v>21383.614997864999</c:v>
+                </c:pt>
+                <c:pt idx="31">
+                  <c:v>21390.379916700502</c:v>
+                </c:pt>
+              </c:numCache>
+            </c:numRef>
+          </c:yVal>
+          <c:smooth val="0"/>
+          <c:extLst>
+            <c:ext xmlns:c16="http://schemas.microsoft.com/office/drawing/2014/chart" uri="{C3380CC4-5D6E-409C-BE32-E72D297353CC}">
+              <c16:uniqueId val="{00000000-E80D-4681-950D-DAFD12829AC3}"/>
+            </c:ext>
+          </c:extLst>
+        </c:ser>
+        <c:dLbls>
+          <c:showLegendKey val="0"/>
+          <c:showVal val="0"/>
+          <c:showCatName val="0"/>
+          <c:showSerName val="0"/>
+          <c:showPercent val="0"/>
+          <c:showBubbleSize val="0"/>
+        </c:dLbls>
+        <c:axId val="490523008"/>
+        <c:axId val="1"/>
+      </c:scatterChart>
+      <c:valAx>
+        <c:axId val="490523008"/>
+        <c:scaling>
+          <c:orientation val="minMax"/>
+        </c:scaling>
+        <c:delete val="0"/>
+        <c:axPos val="b"/>
+        <c:title>
+          <c:tx>
+            <c:rich>
+              <a:bodyPr/>
+              <a:lstStyle/>
+              <a:p>
+                <a:pPr>
+                  <a:defRPr sz="3000" b="0" i="0" u="none" strike="noStrike" baseline="0">
+                    <a:solidFill>
+                      <a:srgbClr val="000000"/>
+                    </a:solidFill>
+                    <a:latin typeface="Arial"/>
+                    <a:ea typeface="Arial"/>
+                    <a:cs typeface="Arial"/>
+                  </a:defRPr>
+                </a:pPr>
+                <a:r>
+                  <a:rPr lang="en-US" sz="1800" i="1" baseline="0"/>
+                  <a:t>d</a:t>
+                </a:r>
+              </a:p>
+            </c:rich>
+          </c:tx>
+          <c:layout>
+            <c:manualLayout>
+              <c:xMode val="edge"/>
+              <c:yMode val="edge"/>
+              <c:x val="0.54069254624272678"/>
+              <c:y val="0.87490069664942594"/>
+            </c:manualLayout>
+          </c:layout>
+          <c:overlay val="0"/>
+          <c:spPr>
+            <a:noFill/>
+            <a:ln w="25400">
+              <a:noFill/>
+            </a:ln>
+          </c:spPr>
+        </c:title>
+        <c:numFmt formatCode="General" sourceLinked="1"/>
+        <c:majorTickMark val="out"/>
+        <c:minorTickMark val="none"/>
+        <c:tickLblPos val="nextTo"/>
+        <c:spPr>
+          <a:ln w="3175">
+            <a:solidFill>
+              <a:srgbClr val="000000"/>
+            </a:solidFill>
+            <a:prstDash val="solid"/>
+          </a:ln>
+        </c:spPr>
+        <c:txPr>
+          <a:bodyPr rot="0" vert="horz"/>
+          <a:lstStyle/>
+          <a:p>
+            <a:pPr>
+              <a:defRPr sz="1600" b="0" i="0" u="none" strike="noStrike" baseline="0">
+                <a:solidFill>
+                  <a:srgbClr val="000000"/>
+                </a:solidFill>
+                <a:latin typeface="Arial Cyr"/>
+                <a:ea typeface="Arial Cyr"/>
+                <a:cs typeface="Arial Cyr"/>
+              </a:defRPr>
+            </a:pPr>
+            <a:endParaRPr lang="ru-RU"/>
+          </a:p>
+        </c:txPr>
+        <c:crossAx val="1"/>
+        <c:crossesAt val="0"/>
+        <c:crossBetween val="midCat"/>
+      </c:valAx>
+      <c:valAx>
+        <c:axId val="1"/>
+        <c:scaling>
+          <c:orientation val="minMax"/>
+          <c:max val="21450"/>
+        </c:scaling>
+        <c:delete val="0"/>
+        <c:axPos val="l"/>
+        <c:title>
+          <c:tx>
+            <c:rich>
+              <a:bodyPr/>
+              <a:lstStyle/>
+              <a:p>
+                <a:pPr>
+                  <a:defRPr sz="3000" b="0" i="0" u="none" strike="noStrike" baseline="0">
+                    <a:solidFill>
+                      <a:srgbClr val="000000"/>
+                    </a:solidFill>
+                    <a:latin typeface="Arial Cyr"/>
+                    <a:ea typeface="Arial Cyr"/>
+                    <a:cs typeface="Arial Cyr"/>
+                  </a:defRPr>
+                </a:pPr>
+                <a:r>
+                  <a:rPr lang="el-GR" sz="1800" i="1" baseline="0"/>
+                  <a:t>φ(Η)</a:t>
+                </a:r>
+              </a:p>
+            </c:rich>
+          </c:tx>
+          <c:layout>
+            <c:manualLayout>
+              <c:xMode val="edge"/>
+              <c:yMode val="edge"/>
+              <c:x val="1.2660267743619761E-2"/>
+              <c:y val="0.33528104950022974"/>
+            </c:manualLayout>
+          </c:layout>
+          <c:overlay val="0"/>
+          <c:spPr>
+            <a:noFill/>
+            <a:ln w="25400">
+              <a:noFill/>
+            </a:ln>
+          </c:spPr>
+        </c:title>
+        <c:numFmt formatCode="General" sourceLinked="1"/>
+        <c:majorTickMark val="out"/>
+        <c:minorTickMark val="none"/>
+        <c:tickLblPos val="nextTo"/>
+        <c:spPr>
+          <a:ln w="3175">
+            <a:solidFill>
+              <a:srgbClr val="000000"/>
+            </a:solidFill>
+            <a:prstDash val="solid"/>
+          </a:ln>
+        </c:spPr>
+        <c:txPr>
+          <a:bodyPr rot="0" vert="horz"/>
+          <a:lstStyle/>
+          <a:p>
+            <a:pPr>
+              <a:defRPr sz="1600" b="0" i="0" u="none" strike="noStrike" baseline="0">
+                <a:solidFill>
+                  <a:srgbClr val="000000"/>
+                </a:solidFill>
+                <a:latin typeface="Arial Cyr"/>
+                <a:ea typeface="Arial Cyr"/>
+                <a:cs typeface="Arial Cyr"/>
+              </a:defRPr>
+            </a:pPr>
+            <a:endParaRPr lang="ru-RU"/>
+          </a:p>
+        </c:txPr>
+        <c:crossAx val="490523008"/>
+        <c:crossesAt val="0"/>
+        <c:crossBetween val="midCat"/>
+        <c:majorUnit val="100"/>
+      </c:valAx>
+      <c:spPr>
+        <a:noFill/>
+        <a:ln w="12700">
+          <a:solidFill>
+            <a:srgbClr val="969696"/>
           </a:solidFill>
           <a:prstDash val="solid"/>
         </a:ln>
